--- a/exercícios de listagem.docx
+++ b/exercícios de listagem.docx
@@ -760,6 +760,10 @@
     </w:p>
     <w:p>
       <w:r>
+        <w:rPr>
+          <w:noProof/>
+          <w:lang w:eastAsia="pt-BR"/>
+        </w:rPr>
         <w:drawing>
           <wp:inline distT="0" distB="0" distL="0" distR="0" wp14:anchorId="1F574B03" wp14:editId="564CEC82">
             <wp:extent cx="3896269" cy="1276528"/>
@@ -1005,6 +1009,10 @@
     </w:p>
     <w:p>
       <w:r>
+        <w:rPr>
+          <w:noProof/>
+          <w:lang w:eastAsia="pt-BR"/>
+        </w:rPr>
         <w:drawing>
           <wp:inline distT="0" distB="0" distL="0" distR="0" wp14:anchorId="4C0D37AC" wp14:editId="6D64BB45">
             <wp:extent cx="1495425" cy="757862"/>
@@ -1388,6 +1396,10 @@
     </w:p>
     <w:p>
       <w:r>
+        <w:rPr>
+          <w:noProof/>
+          <w:lang w:eastAsia="pt-BR"/>
+        </w:rPr>
         <w:drawing>
           <wp:inline distT="0" distB="0" distL="0" distR="0" wp14:anchorId="1AEB915A" wp14:editId="522E3BFE">
             <wp:extent cx="2771775" cy="1881326"/>
@@ -1452,6 +1464,10 @@
     </w:p>
     <w:p>
       <w:r>
+        <w:rPr>
+          <w:noProof/>
+          <w:lang w:eastAsia="pt-BR"/>
+        </w:rPr>
         <w:drawing>
           <wp:inline distT="0" distB="0" distL="0" distR="0" wp14:anchorId="61EE4067" wp14:editId="4CD1BC92">
             <wp:extent cx="604298" cy="3162300"/>
@@ -1517,6 +1533,10 @@
     </w:p>
     <w:p>
       <w:r>
+        <w:rPr>
+          <w:noProof/>
+          <w:lang w:eastAsia="pt-BR"/>
+        </w:rPr>
         <w:drawing>
           <wp:inline distT="0" distB="0" distL="0" distR="0" wp14:anchorId="77861676" wp14:editId="40224669">
             <wp:extent cx="2714625" cy="1623579"/>
@@ -1581,6 +1601,10 @@
     </w:p>
     <w:p>
       <w:r>
+        <w:rPr>
+          <w:noProof/>
+          <w:lang w:eastAsia="pt-BR"/>
+        </w:rPr>
         <w:drawing>
           <wp:inline distT="0" distB="0" distL="0" distR="0" wp14:anchorId="1B8C6700" wp14:editId="6BA29024">
             <wp:extent cx="3067050" cy="694824"/>
@@ -1645,6 +1669,10 @@
     </w:p>
     <w:p>
       <w:r>
+        <w:rPr>
+          <w:noProof/>
+          <w:lang w:eastAsia="pt-BR"/>
+        </w:rPr>
         <w:drawing>
           <wp:inline distT="0" distB="0" distL="0" distR="0" wp14:anchorId="593C1D45" wp14:editId="3AD0D67B">
             <wp:extent cx="2571750" cy="1130840"/>
@@ -1709,6 +1737,10 @@
     </w:p>
     <w:p>
       <w:r>
+        <w:rPr>
+          <w:noProof/>
+          <w:lang w:eastAsia="pt-BR"/>
+        </w:rPr>
         <w:drawing>
           <wp:inline distT="0" distB="0" distL="0" distR="0" wp14:anchorId="4A9F05E9" wp14:editId="48F5A08D">
             <wp:extent cx="3409950" cy="1712980"/>
@@ -1766,6 +1798,8 @@
       <w:r>
         <w:rPr>
           <w:b/>
+          <w:noProof/>
+          <w:lang w:eastAsia="pt-BR"/>
         </w:rPr>
         <w:drawing>
           <wp:anchor distT="0" distB="0" distL="114300" distR="114300" simplePos="0" relativeHeight="251658240" behindDoc="0" locked="0" layoutInCell="1" allowOverlap="1">
@@ -1836,7 +1870,23 @@
         <w:t>sele</w:t>
       </w:r>
       <w:r>
-        <w:t xml:space="preserve">ct * from cliente where </w:t>
+        <w:t xml:space="preserve">ct * </w:t>
+      </w:r>
+      <w:proofErr w:type="spellStart"/>
+      <w:r>
+        <w:t>from</w:t>
+      </w:r>
+      <w:proofErr w:type="spellEnd"/>
+      <w:r>
+        <w:t xml:space="preserve"> cliente </w:t>
+      </w:r>
+      <w:proofErr w:type="spellStart"/>
+      <w:r>
+        <w:t>where</w:t>
+      </w:r>
+      <w:proofErr w:type="spellEnd"/>
+      <w:r>
+        <w:t xml:space="preserve"> </w:t>
       </w:r>
       <w:proofErr w:type="spellStart"/>
       <w:r>
@@ -1872,8 +1922,17 @@
       <w:r>
         <w:t xml:space="preserve"> </w:t>
       </w:r>
-      <w:r>
-        <w:t>select cod_</w:t>
+      <w:proofErr w:type="spellStart"/>
+      <w:r>
+        <w:t>select</w:t>
+      </w:r>
+      <w:proofErr w:type="spellEnd"/>
+      <w:r>
+        <w:t xml:space="preserve"> </w:t>
+      </w:r>
+      <w:proofErr w:type="spellStart"/>
+      <w:r>
+        <w:t>cod_</w:t>
       </w:r>
       <w:proofErr w:type="gramStart"/>
       <w:r>
@@ -1881,7 +1940,11 @@
       </w:r>
       <w:proofErr w:type="gramEnd"/>
       <w:r>
-        <w:t xml:space="preserve">_vendedor, </w:t>
+        <w:t>_vendedor</w:t>
+      </w:r>
+      <w:proofErr w:type="spellEnd"/>
+      <w:r>
+        <w:t xml:space="preserve">, </w:t>
       </w:r>
       <w:proofErr w:type="spellStart"/>
       <w:r>
@@ -1889,15 +1952,35 @@
       </w:r>
       <w:proofErr w:type="spellEnd"/>
       <w:r>
-        <w:t xml:space="preserve"> from vendedor order by nome_vendedor</w:t>
-      </w:r>
-    </w:p>
-    <w:p>
-      <w:r>
+        <w:t xml:space="preserve"> </w:t>
+      </w:r>
+      <w:proofErr w:type="spellStart"/>
+      <w:r>
+        <w:t>from</w:t>
+      </w:r>
+      <w:proofErr w:type="spellEnd"/>
+      <w:r>
+        <w:t xml:space="preserve"> vendedor </w:t>
+      </w:r>
+      <w:proofErr w:type="spellStart"/>
+      <w:r>
+        <w:t>order</w:t>
+      </w:r>
+      <w:proofErr w:type="spellEnd"/>
+      <w:r>
+        <w:t xml:space="preserve"> by nome_vendedor</w:t>
+      </w:r>
+    </w:p>
+    <w:p>
+      <w:r>
+        <w:rPr>
+          <w:noProof/>
+          <w:lang w:eastAsia="pt-BR"/>
+        </w:rPr>
         <w:drawing>
           <wp:inline distT="0" distB="0" distL="0" distR="0" wp14:anchorId="1A452541" wp14:editId="1BE36A2C">
-            <wp:extent cx="5400040" cy="2865755"/>
-            <wp:effectExtent l="0" t="0" r="0" b="0"/>
+            <wp:extent cx="3876675" cy="2057318"/>
+            <wp:effectExtent l="0" t="0" r="0" b="635"/>
             <wp:docPr id="17" name="Imagem 17"/>
             <wp:cNvGraphicFramePr>
               <a:graphicFrameLocks xmlns:a="http://schemas.openxmlformats.org/drawingml/2006/main" noChangeAspect="1"/>
@@ -1918,7 +2001,7 @@
                   <pic:spPr>
                     <a:xfrm>
                       <a:off x="0" y="0"/>
-                      <a:ext cx="5400040" cy="2865755"/>
+                      <a:ext cx="3953111" cy="2097882"/>
                     </a:xfrm>
                     <a:prstGeom prst="rect">
                       <a:avLst/>
@@ -1929,6 +2012,127 @@
             </a:graphic>
           </wp:inline>
         </w:drawing>
+      </w:r>
+    </w:p>
+    <w:p/>
+    <w:p>
+      <w:r>
+        <w:rPr>
+          <w:b/>
+        </w:rPr>
+        <w:t>EXE 17</w:t>
+      </w:r>
+      <w:r>
+        <w:t xml:space="preserve"> – Listar os nomes, cidades e estados de todos os clientes ordenados por estado e cidades de forma de</w:t>
+      </w:r>
+      <w:r>
+        <w:t>crescente</w:t>
+      </w:r>
+    </w:p>
+    <w:p>
+      <w:r>
+        <w:rPr>
+          <w:b/>
+        </w:rPr>
+        <w:t>Responda:</w:t>
+      </w:r>
+      <w:r>
+        <w:t xml:space="preserve"> </w:t>
+      </w:r>
+      <w:proofErr w:type="spellStart"/>
+      <w:r>
+        <w:t>select</w:t>
+      </w:r>
+      <w:proofErr w:type="spellEnd"/>
+      <w:r>
+        <w:t xml:space="preserve"> </w:t>
+      </w:r>
+      <w:proofErr w:type="spellStart"/>
+      <w:r>
+        <w:t>nome_cliente</w:t>
+      </w:r>
+      <w:proofErr w:type="spellEnd"/>
+      <w:r>
+        <w:t xml:space="preserve">, uf, cidade </w:t>
+      </w:r>
+      <w:proofErr w:type="spellStart"/>
+      <w:r>
+        <w:t>from</w:t>
+      </w:r>
+      <w:proofErr w:type="spellEnd"/>
+      <w:r>
+        <w:t xml:space="preserve"> cliente </w:t>
+      </w:r>
+      <w:proofErr w:type="spellStart"/>
+      <w:r>
+        <w:t>order</w:t>
+      </w:r>
+      <w:proofErr w:type="spellEnd"/>
+      <w:r>
+        <w:t xml:space="preserve"> </w:t>
+      </w:r>
+      <w:proofErr w:type="spellStart"/>
+      <w:r>
+        <w:t>by</w:t>
+      </w:r>
+      <w:proofErr w:type="spellEnd"/>
+      <w:r>
+        <w:t xml:space="preserve"> uf DESC, cidade DESC</w:t>
+      </w:r>
+    </w:p>
+    <w:p>
+      <w:r>
+        <w:drawing>
+          <wp:inline distT="0" distB="0" distL="0" distR="0" wp14:anchorId="6D0941FB" wp14:editId="3721E06C">
+            <wp:extent cx="3476625" cy="3038367"/>
+            <wp:effectExtent l="0" t="0" r="0" b="0"/>
+            <wp:docPr id="13" name="Imagem 13"/>
+            <wp:cNvGraphicFramePr>
+              <a:graphicFrameLocks xmlns:a="http://schemas.openxmlformats.org/drawingml/2006/main" noChangeAspect="1"/>
+            </wp:cNvGraphicFramePr>
+            <a:graphic xmlns:a="http://schemas.openxmlformats.org/drawingml/2006/main">
+              <a:graphicData uri="http://schemas.openxmlformats.org/drawingml/2006/picture">
+                <pic:pic xmlns:pic="http://schemas.openxmlformats.org/drawingml/2006/picture">
+                  <pic:nvPicPr>
+                    <pic:cNvPr id="1" name=""/>
+                    <pic:cNvPicPr/>
+                  </pic:nvPicPr>
+                  <pic:blipFill>
+                    <a:blip r:embed="rId27"/>
+                    <a:stretch>
+                      <a:fillRect/>
+                    </a:stretch>
+                  </pic:blipFill>
+                  <pic:spPr>
+                    <a:xfrm>
+                      <a:off x="0" y="0"/>
+                      <a:ext cx="3489999" cy="3050055"/>
+                    </a:xfrm>
+                    <a:prstGeom prst="rect">
+                      <a:avLst/>
+                    </a:prstGeom>
+                  </pic:spPr>
+                </pic:pic>
+              </a:graphicData>
+            </a:graphic>
+          </wp:inline>
+        </w:drawing>
+      </w:r>
+    </w:p>
+    <w:p>
+      <w:r>
+        <w:lastRenderedPageBreak/>
+        <w:t xml:space="preserve">EXE 18 – Mostre a descrição e o valor unitário de todos os produtos que tenham a unidade M, em ordem de valor unitário </w:t>
+      </w:r>
+      <w:proofErr w:type="spellStart"/>
+      <w:r>
+        <w:t>acendente</w:t>
+      </w:r>
+      <w:proofErr w:type="spellEnd"/>
+    </w:p>
+    <w:p>
+      <w:r>
+        <w:t xml:space="preserve">Responda: </w:t>
       </w:r>
       <w:bookmarkStart w:id="0" w:name="_GoBack"/>
       <w:bookmarkEnd w:id="0"/>

--- a/exercícios de listagem.docx
+++ b/exercícios de listagem.docx
@@ -1866,16 +1866,11 @@
       <w:r>
         <w:t xml:space="preserve"> </w:t>
       </w:r>
-      <w:proofErr w:type="spellStart"/>
       <w:r>
         <w:t>sele</w:t>
       </w:r>
       <w:r>
-        <w:t>ct</w:t>
-      </w:r>
-      <w:proofErr w:type="spellEnd"/>
-      <w:r>
-        <w:t xml:space="preserve"> * from cliente where </w:t>
+        <w:t xml:space="preserve">ct * from cliente where </w:t>
       </w:r>
       <w:proofErr w:type="spellStart"/>
       <w:r>
@@ -1911,29 +1906,32 @@
       <w:r>
         <w:t xml:space="preserve"> </w:t>
       </w:r>
+      <w:r>
+        <w:t xml:space="preserve">select </w:t>
+      </w:r>
       <w:proofErr w:type="spellStart"/>
       <w:r>
-        <w:t>select</w:t>
+        <w:t>cod_</w:t>
+      </w:r>
+      <w:proofErr w:type="gramStart"/>
+      <w:r>
+        <w:t>vendedor,nome</w:t>
+      </w:r>
+      <w:proofErr w:type="gramEnd"/>
+      <w:r>
+        <w:t>_vendedor</w:t>
       </w:r>
       <w:proofErr w:type="spellEnd"/>
       <w:r>
-        <w:t xml:space="preserve"> </w:t>
+        <w:t xml:space="preserve">, </w:t>
       </w:r>
       <w:proofErr w:type="spellStart"/>
       <w:r>
-        <w:t>cod_</w:t>
-      </w:r>
-      <w:proofErr w:type="gramStart"/>
-      <w:r>
-        <w:t>vendedor,nome</w:t>
-      </w:r>
-      <w:proofErr w:type="gramEnd"/>
-      <w:r>
-        <w:t>_vendedor</w:t>
+        <w:t>sal_fixo</w:t>
       </w:r>
       <w:proofErr w:type="spellEnd"/>
       <w:r>
-        <w:t>, sal_fixo from vendedor order by nome_vendedor</w:t>
+        <w:t xml:space="preserve"> from vendedor order by nome_vendedor</w:t>
       </w:r>
     </w:p>
     <w:p>
@@ -2004,13 +2002,8 @@
       <w:r>
         <w:t xml:space="preserve"> </w:t>
       </w:r>
-      <w:proofErr w:type="spellStart"/>
-      <w:r>
-        <w:t>select</w:t>
-      </w:r>
-      <w:proofErr w:type="spellEnd"/>
-      <w:r>
-        <w:t xml:space="preserve"> </w:t>
+      <w:r>
+        <w:t xml:space="preserve">select </w:t>
       </w:r>
       <w:proofErr w:type="spellStart"/>
       <w:r>
@@ -2094,6 +2087,10 @@
     </w:p>
     <w:p>
       <w:r>
+        <w:rPr>
+          <w:noProof/>
+          <w:lang w:eastAsia="pt-BR"/>
+        </w:rPr>
         <w:drawing>
           <wp:inline distT="0" distB="0" distL="0" distR="0" wp14:anchorId="7C962D59" wp14:editId="27DB8297">
             <wp:extent cx="3552825" cy="1432086"/>
@@ -2161,6 +2158,10 @@
     </w:p>
     <w:p>
       <w:r>
+        <w:rPr>
+          <w:noProof/>
+          <w:lang w:eastAsia="pt-BR"/>
+        </w:rPr>
         <w:drawing>
           <wp:inline distT="0" distB="0" distL="0" distR="0" wp14:anchorId="60D2CFA9" wp14:editId="379D0694">
             <wp:extent cx="3505200" cy="924938"/>
@@ -2225,6 +2226,10 @@
     </w:p>
     <w:p>
       <w:r>
+        <w:rPr>
+          <w:noProof/>
+          <w:lang w:eastAsia="pt-BR"/>
+        </w:rPr>
         <w:drawing>
           <wp:inline distT="0" distB="0" distL="0" distR="0" wp14:anchorId="0AACAF07" wp14:editId="21CDA00C">
             <wp:extent cx="1933845" cy="495369"/>
@@ -2289,6 +2294,10 @@
     </w:p>
     <w:p>
       <w:r>
+        <w:rPr>
+          <w:noProof/>
+          <w:lang w:eastAsia="pt-BR"/>
+        </w:rPr>
         <w:drawing>
           <wp:inline distT="0" distB="0" distL="0" distR="0" wp14:anchorId="175685EE" wp14:editId="2A8420C6">
             <wp:extent cx="1219370" cy="485843"/>
@@ -2356,6 +2365,10 @@
     </w:p>
     <w:p>
       <w:r>
+        <w:rPr>
+          <w:noProof/>
+          <w:lang w:eastAsia="pt-BR"/>
+        </w:rPr>
         <w:drawing>
           <wp:inline distT="0" distB="0" distL="0" distR="0" wp14:anchorId="6C30943A" wp14:editId="22491910">
             <wp:extent cx="1000265" cy="447737"/>
@@ -2417,24 +2430,15 @@
         <w:t xml:space="preserve"> </w:t>
       </w:r>
       <w:r>
-        <w:t xml:space="preserve">SELECT </w:t>
-      </w:r>
-      <w:proofErr w:type="spellStart"/>
-      <w:proofErr w:type="gramStart"/>
-      <w:r>
-        <w:t>count</w:t>
-      </w:r>
-      <w:proofErr w:type="spellEnd"/>
-      <w:r>
-        <w:t>(</w:t>
-      </w:r>
-      <w:proofErr w:type="gramEnd"/>
-      <w:r>
-        <w:t>*) as vendedores_ganham_2500 from vendedor where sal_fixo &gt; 2500</w:t>
-      </w:r>
-    </w:p>
-    <w:p>
-      <w:r>
+        <w:t>SELECT count(*) as vendedores_ganham_2500 from vendedor where sal_fixo &gt; 2500</w:t>
+      </w:r>
+    </w:p>
+    <w:p>
+      <w:r>
+        <w:rPr>
+          <w:noProof/>
+          <w:lang w:eastAsia="pt-BR"/>
+        </w:rPr>
         <w:drawing>
           <wp:inline distT="0" distB="0" distL="0" distR="0" wp14:anchorId="166F2196" wp14:editId="789E2E3E">
             <wp:extent cx="1419225" cy="322203"/>
@@ -2493,17 +2497,22 @@
       <w:r>
         <w:t xml:space="preserve"> </w:t>
       </w:r>
-      <w:proofErr w:type="spellStart"/>
-      <w:r>
-        <w:t>select</w:t>
-      </w:r>
-      <w:proofErr w:type="spellEnd"/>
-      <w:r>
-        <w:t xml:space="preserve"> DISTINCT unid_produto from produto</w:t>
-      </w:r>
-    </w:p>
-    <w:p>
-      <w:r>
+      <w:r>
+        <w:t>select DISTINCT unid_produto from produto</w:t>
+      </w:r>
+    </w:p>
+    <w:p>
+      <w:pPr>
+        <w:rPr>
+          <w:b/>
+        </w:rPr>
+      </w:pPr>
+      <w:r>
+        <w:rPr>
+          <w:b/>
+          <w:noProof/>
+          <w:lang w:eastAsia="pt-BR"/>
+        </w:rPr>
         <w:drawing>
           <wp:inline distT="0" distB="0" distL="0" distR="0" wp14:anchorId="6388BDF4" wp14:editId="7043B560">
             <wp:extent cx="1571625" cy="1451816"/>
@@ -2540,10 +2549,346 @@
           </wp:inline>
         </w:drawing>
       </w:r>
+    </w:p>
+    <w:p>
+      <w:r>
+        <w:rPr>
+          <w:b/>
+        </w:rPr>
+        <w:t>EXE 25</w:t>
+      </w:r>
+      <w:r>
+        <w:t xml:space="preserve"> – Listar o número d</w:t>
+      </w:r>
+      <w:r>
+        <w:t>os produtos de cada pedido</w:t>
+      </w:r>
+      <w:r>
+        <w:t xml:space="preserve"> contém</w:t>
+      </w:r>
+    </w:p>
+    <w:p>
+      <w:r>
+        <w:rPr>
+          <w:b/>
+        </w:rPr>
+        <w:t>Resposta:</w:t>
+      </w:r>
+      <w:r>
+        <w:t xml:space="preserve"> </w:t>
+      </w:r>
+      <w:r>
+        <w:t>SELECT pedido_num_pedido, COUNT(*) AS total_produtos from pedido_has_produto group by pedido_num_pedido</w:t>
+      </w:r>
+    </w:p>
+    <w:p>
+      <w:r>
+        <w:drawing>
+          <wp:inline distT="0" distB="0" distL="0" distR="0" wp14:anchorId="5D94C08A" wp14:editId="7E17148E">
+            <wp:extent cx="1619250" cy="2410334"/>
+            <wp:effectExtent l="0" t="0" r="0" b="9525"/>
+            <wp:docPr id="21" name="Imagem 21"/>
+            <wp:cNvGraphicFramePr>
+              <a:graphicFrameLocks xmlns:a="http://schemas.openxmlformats.org/drawingml/2006/main" noChangeAspect="1"/>
+            </wp:cNvGraphicFramePr>
+            <a:graphic xmlns:a="http://schemas.openxmlformats.org/drawingml/2006/main">
+              <a:graphicData uri="http://schemas.openxmlformats.org/drawingml/2006/picture">
+                <pic:pic xmlns:pic="http://schemas.openxmlformats.org/drawingml/2006/picture">
+                  <pic:nvPicPr>
+                    <pic:cNvPr id="1" name=""/>
+                    <pic:cNvPicPr/>
+                  </pic:nvPicPr>
+                  <pic:blipFill>
+                    <a:blip r:embed="rId35"/>
+                    <a:stretch>
+                      <a:fillRect/>
+                    </a:stretch>
+                  </pic:blipFill>
+                  <pic:spPr>
+                    <a:xfrm>
+                      <a:off x="0" y="0"/>
+                      <a:ext cx="1628736" cy="2424455"/>
+                    </a:xfrm>
+                    <a:prstGeom prst="rect">
+                      <a:avLst/>
+                    </a:prstGeom>
+                  </pic:spPr>
+                </pic:pic>
+              </a:graphicData>
+            </a:graphic>
+          </wp:inline>
+        </w:drawing>
+      </w:r>
+    </w:p>
+    <w:p>
+      <w:r>
+        <w:rPr>
+          <w:b/>
+        </w:rPr>
+        <w:t>EXE 26</w:t>
+      </w:r>
+      <w:r>
+        <w:t xml:space="preserve"> – Listar os pedidos que tem mais de 3 produtos</w:t>
+      </w:r>
+    </w:p>
+    <w:p>
+      <w:r>
+        <w:rPr>
+          <w:b/>
+        </w:rPr>
+        <w:t>Resposta</w:t>
+      </w:r>
+      <w:r>
+        <w:rPr>
+          <w:b/>
+        </w:rPr>
+        <w:t>:</w:t>
+      </w:r>
+      <w:r>
+        <w:t xml:space="preserve"> </w:t>
+      </w:r>
+      <w:r>
+        <w:t>SELECT pedido_num_pedido, count(*) AS total from pedido_has_produto group by pedido_num_pedido having total&gt;3</w:t>
+      </w:r>
+    </w:p>
+    <w:p>
+      <w:r>
+        <w:drawing>
+          <wp:inline distT="0" distB="0" distL="0" distR="0" wp14:anchorId="4B22E21A" wp14:editId="4C317B42">
+            <wp:extent cx="1790950" cy="762106"/>
+            <wp:effectExtent l="0" t="0" r="0" b="0"/>
+            <wp:docPr id="26" name="Imagem 26"/>
+            <wp:cNvGraphicFramePr>
+              <a:graphicFrameLocks xmlns:a="http://schemas.openxmlformats.org/drawingml/2006/main" noChangeAspect="1"/>
+            </wp:cNvGraphicFramePr>
+            <a:graphic xmlns:a="http://schemas.openxmlformats.org/drawingml/2006/main">
+              <a:graphicData uri="http://schemas.openxmlformats.org/drawingml/2006/picture">
+                <pic:pic xmlns:pic="http://schemas.openxmlformats.org/drawingml/2006/picture">
+                  <pic:nvPicPr>
+                    <pic:cNvPr id="1" name=""/>
+                    <pic:cNvPicPr/>
+                  </pic:nvPicPr>
+                  <pic:blipFill>
+                    <a:blip r:embed="rId36"/>
+                    <a:stretch>
+                      <a:fillRect/>
+                    </a:stretch>
+                  </pic:blipFill>
+                  <pic:spPr>
+                    <a:xfrm>
+                      <a:off x="0" y="0"/>
+                      <a:ext cx="1790950" cy="762106"/>
+                    </a:xfrm>
+                    <a:prstGeom prst="rect">
+                      <a:avLst/>
+                    </a:prstGeom>
+                  </pic:spPr>
+                </pic:pic>
+              </a:graphicData>
+            </a:graphic>
+          </wp:inline>
+        </w:drawing>
+      </w:r>
+    </w:p>
+    <w:p/>
+    <w:p/>
+    <w:p>
+      <w:r>
+        <w:rPr>
+          <w:b/>
+        </w:rPr>
+        <w:lastRenderedPageBreak/>
+        <w:t>EXE 27</w:t>
+      </w:r>
+      <w:r>
+        <w:t xml:space="preserve"> – Ver os pedidos de cada cliente</w:t>
+      </w:r>
+    </w:p>
+    <w:p>
+      <w:r>
+        <w:rPr>
+          <w:b/>
+        </w:rPr>
+        <w:t>Resposta:</w:t>
+      </w:r>
+      <w:r>
+        <w:t xml:space="preserve"> </w:t>
+      </w:r>
+      <w:r>
+        <w:t>SELECT cliente.nome_cliente,pedido.num_pedido FROM cliente INNER JOIN pedido ON cliente.cod_cliente = pedido.cod_cliente</w:t>
+      </w:r>
+    </w:p>
+    <w:p>
+      <w:r>
+        <w:drawing>
+          <wp:inline distT="0" distB="0" distL="0" distR="0" wp14:anchorId="56992153" wp14:editId="1637333A">
+            <wp:extent cx="2533650" cy="4048616"/>
+            <wp:effectExtent l="0" t="0" r="0" b="9525"/>
+            <wp:docPr id="27" name="Imagem 27"/>
+            <wp:cNvGraphicFramePr>
+              <a:graphicFrameLocks xmlns:a="http://schemas.openxmlformats.org/drawingml/2006/main" noChangeAspect="1"/>
+            </wp:cNvGraphicFramePr>
+            <a:graphic xmlns:a="http://schemas.openxmlformats.org/drawingml/2006/main">
+              <a:graphicData uri="http://schemas.openxmlformats.org/drawingml/2006/picture">
+                <pic:pic xmlns:pic="http://schemas.openxmlformats.org/drawingml/2006/picture">
+                  <pic:nvPicPr>
+                    <pic:cNvPr id="1" name=""/>
+                    <pic:cNvPicPr/>
+                  </pic:nvPicPr>
+                  <pic:blipFill>
+                    <a:blip r:embed="rId37"/>
+                    <a:stretch>
+                      <a:fillRect/>
+                    </a:stretch>
+                  </pic:blipFill>
+                  <pic:spPr>
+                    <a:xfrm>
+                      <a:off x="0" y="0"/>
+                      <a:ext cx="2545259" cy="4067166"/>
+                    </a:xfrm>
+                    <a:prstGeom prst="rect">
+                      <a:avLst/>
+                    </a:prstGeom>
+                  </pic:spPr>
+                </pic:pic>
+              </a:graphicData>
+            </a:graphic>
+          </wp:inline>
+        </w:drawing>
+      </w:r>
+    </w:p>
+    <w:p>
+      <w:r>
+        <w:t>EXE 28 – Juntar clientes com pedidos</w:t>
+      </w:r>
+    </w:p>
+    <w:p>
+      <w:r>
+        <w:t>Resposta:</w:t>
+      </w:r>
+      <w:r>
+        <w:t xml:space="preserve"> </w:t>
+      </w:r>
+      <w:r>
+        <w:t>SELECT cliente.cod_</w:t>
+      </w:r>
+      <w:proofErr w:type="gramStart"/>
+      <w:r>
+        <w:t>cliente,cliente</w:t>
+      </w:r>
+      <w:proofErr w:type="gramEnd"/>
+      <w:r>
+        <w:t>.nome_cliente,cliente.endereco,cliente.cidade,cliente.uf,cliente.cep,pedido.num_pedido,pedido.prazo_entrega FROM cliente INNER JOIN pedido ON cliente.cod_cliente = pedido.cod_cliente</w:t>
+      </w:r>
+    </w:p>
+    <w:p>
+      <w:r>
+        <w:drawing>
+          <wp:anchor distT="0" distB="0" distL="114300" distR="114300" simplePos="0" relativeHeight="251659264" behindDoc="0" locked="0" layoutInCell="1" allowOverlap="1">
+            <wp:simplePos x="0" y="0"/>
+            <wp:positionH relativeFrom="margin">
+              <wp:align>center</wp:align>
+            </wp:positionH>
+            <wp:positionV relativeFrom="paragraph">
+              <wp:posOffset>11430</wp:posOffset>
+            </wp:positionV>
+            <wp:extent cx="7219950" cy="2770671"/>
+            <wp:effectExtent l="0" t="0" r="0" b="0"/>
+            <wp:wrapNone/>
+            <wp:docPr id="29" name="Imagem 29"/>
+            <wp:cNvGraphicFramePr>
+              <a:graphicFrameLocks xmlns:a="http://schemas.openxmlformats.org/drawingml/2006/main" noChangeAspect="1"/>
+            </wp:cNvGraphicFramePr>
+            <a:graphic xmlns:a="http://schemas.openxmlformats.org/drawingml/2006/main">
+              <a:graphicData uri="http://schemas.openxmlformats.org/drawingml/2006/picture">
+                <pic:pic xmlns:pic="http://schemas.openxmlformats.org/drawingml/2006/picture">
+                  <pic:nvPicPr>
+                    <pic:cNvPr id="1" name=""/>
+                    <pic:cNvPicPr/>
+                  </pic:nvPicPr>
+                  <pic:blipFill>
+                    <a:blip r:embed="rId38">
+                      <a:extLst>
+                        <a:ext uri="{28A0092B-C50C-407E-A947-70E740481C1C}">
+                          <a14:useLocalDpi xmlns:a14="http://schemas.microsoft.com/office/drawing/2010/main" val="0"/>
+                        </a:ext>
+                      </a:extLst>
+                    </a:blip>
+                    <a:stretch>
+                      <a:fillRect/>
+                    </a:stretch>
+                  </pic:blipFill>
+                  <pic:spPr>
+                    <a:xfrm>
+                      <a:off x="0" y="0"/>
+                      <a:ext cx="7219950" cy="2770671"/>
+                    </a:xfrm>
+                    <a:prstGeom prst="rect">
+                      <a:avLst/>
+                    </a:prstGeom>
+                  </pic:spPr>
+                </pic:pic>
+              </a:graphicData>
+            </a:graphic>
+            <wp14:sizeRelH relativeFrom="margin">
+              <wp14:pctWidth>0</wp14:pctWidth>
+            </wp14:sizeRelH>
+            <wp14:sizeRelV relativeFrom="margin">
+              <wp14:pctHeight>0</wp14:pctHeight>
+            </wp14:sizeRelV>
+          </wp:anchor>
+        </w:drawing>
+      </w:r>
+    </w:p>
+    <w:p/>
+    <w:p/>
+    <w:p/>
+    <w:p/>
+    <w:p/>
+    <w:p/>
+    <w:p/>
+    <w:p/>
+    <w:p>
       <w:bookmarkStart w:id="0" w:name="_GoBack"/>
       <w:bookmarkEnd w:id="0"/>
     </w:p>
-    <w:p/>
+    <w:p>
+      <w:r>
+        <w:lastRenderedPageBreak/>
+        <w:t>EXE 29 – Quais são os clientes que tem pedido e os que não tem</w:t>
+      </w:r>
+    </w:p>
+    <w:p>
+      <w:r>
+        <w:t>Resposta:</w:t>
+      </w:r>
+      <w:r>
+        <w:t xml:space="preserve"> pedido cliente</w:t>
+      </w:r>
+    </w:p>
+    <w:p>
+      <w:r>
+        <w:t>EXE 30 – Quais clientes tem prazo de entrega superior a 15 dias e pertencem aos estados de são Paulo ou rio de janeiro</w:t>
+      </w:r>
+    </w:p>
+    <w:p>
+      <w:r>
+        <w:t xml:space="preserve">Resposta: </w:t>
+      </w:r>
+      <w:r>
+        <w:t>pedido cliente</w:t>
+      </w:r>
+    </w:p>
+    <w:p>
+      <w:r>
+        <w:t>EXE 31 – Mostrar os clientes e seus respectivos prazos de entrega ordenados do maior para o menor</w:t>
+      </w:r>
+    </w:p>
+    <w:p>
+      <w:r>
+        <w:t>Resposta: pedido cliente</w:t>
+      </w:r>
+    </w:p>
     <w:sectPr>
       <w:pgSz w:w="11906" w:h="16838"/>
       <w:pgMar w:top="1417" w:right="1701" w:bottom="1417" w:left="1701" w:header="708" w:footer="708" w:gutter="0"/>
